--- a/3/Авдеева_03.docx
+++ b/3/Авдеева_03.docx
@@ -324,17 +324,7 @@
           <w:szCs w:val="28"/>
           <w:lang w:val="en-US"/>
         </w:rPr>
-        <w:t xml:space="preserve">        for (int i = 0; i &lt; num</w:t>
-      </w:r>
-      <w:bookmarkStart w:id="0" w:name="_GoBack"/>
-      <w:bookmarkEnd w:id="0"/>
-      <w:r>
-        <w:rPr>
-          <w:sz w:val="28"/>
-          <w:szCs w:val="28"/>
-          <w:lang w:val="en-US"/>
-        </w:rPr>
-        <w:t>s.Length; i++)</w:t>
+        <w:t xml:space="preserve">        for (int i = 0; i &lt; nums.Length; i++)</w:t>
       </w:r>
     </w:p>
     <w:p>
@@ -1832,7 +1822,6 @@
         <w:autoSpaceDE w:val="0"/>
         <w:autoSpaceDN w:val="0"/>
         <w:adjustRightInd w:val="0"/>
-        <w:ind w:firstLine="709"/>
         <w:jc w:val="both"/>
         <w:rPr>
           <w:color w:val="000000" w:themeColor="text1"/>
@@ -1842,6 +1831,8 @@
           <w:shd w:val="pct15" w:color="auto" w:fill="FFFFFF"/>
         </w:rPr>
       </w:pPr>
+      <w:bookmarkStart w:id="0" w:name="_GoBack"/>
+      <w:bookmarkEnd w:id="0"/>
     </w:p>
     <w:p>
       <w:pPr>
@@ -7296,7 +7287,7 @@
 </file>
 
 <file path=customXml/itemProps1.xml><?xml version="1.0" encoding="utf-8"?>
-<ds:datastoreItem xmlns:ds="http://schemas.openxmlformats.org/officeDocument/2006/customXml" ds:itemID="{902FC8BF-B026-4A68-A231-D9657BDC418F}">
+<ds:datastoreItem xmlns:ds="http://schemas.openxmlformats.org/officeDocument/2006/customXml" ds:itemID="{94FF609C-5A76-428D-83C2-A71171F7E605}">
   <ds:schemaRefs>
     <ds:schemaRef ds:uri="http://schemas.openxmlformats.org/officeDocument/2006/bibliography"/>
   </ds:schemaRefs>

--- a/3/Авдеева_03.docx
+++ b/3/Авдеева_03.docx
@@ -17,6 +17,8 @@
           <w:szCs w:val="32"/>
         </w:rPr>
       </w:pPr>
+      <w:bookmarkStart w:id="0" w:name="_GoBack"/>
+      <w:bookmarkEnd w:id="0"/>
       <w:r>
         <w:rPr>
           <w:rFonts w:ascii="Times New Roman" w:hAnsi="Times New Roman"/>
@@ -1831,8 +1833,6 @@
           <w:shd w:val="pct15" w:color="auto" w:fill="FFFFFF"/>
         </w:rPr>
       </w:pPr>
-      <w:bookmarkStart w:id="0" w:name="_GoBack"/>
-      <w:bookmarkEnd w:id="0"/>
     </w:p>
     <w:p>
       <w:pPr>
@@ -2835,14 +2835,6 @@
                     <w:szCs w:val="28"/>
                   </w:rPr>
                   <w:t>Структуры данных</w:t>
-                </w:r>
-                <w:r>
-                  <w:rPr>
-                    <w:bCs/>
-                    <w:sz w:val="28"/>
-                    <w:szCs w:val="28"/>
-                  </w:rPr>
-                  <w:t xml:space="preserve">. </w:t>
                 </w:r>
               </w:p>
             </w:txbxContent>
@@ -7287,7 +7279,7 @@
 </file>
 
 <file path=customXml/itemProps1.xml><?xml version="1.0" encoding="utf-8"?>
-<ds:datastoreItem xmlns:ds="http://schemas.openxmlformats.org/officeDocument/2006/customXml" ds:itemID="{94FF609C-5A76-428D-83C2-A71171F7E605}">
+<ds:datastoreItem xmlns:ds="http://schemas.openxmlformats.org/officeDocument/2006/customXml" ds:itemID="{9BA72CE2-A271-48EF-B13A-B235C4EB0746}">
   <ds:schemaRefs>
     <ds:schemaRef ds:uri="http://schemas.openxmlformats.org/officeDocument/2006/bibliography"/>
   </ds:schemaRefs>

--- a/3/Авдеева_03.docx
+++ b/3/Авдеева_03.docx
@@ -17,8 +17,6 @@
           <w:szCs w:val="32"/>
         </w:rPr>
       </w:pPr>
-      <w:bookmarkStart w:id="0" w:name="_GoBack"/>
-      <w:bookmarkEnd w:id="0"/>
       <w:r>
         <w:rPr>
           <w:rFonts w:ascii="Times New Roman" w:hAnsi="Times New Roman"/>
@@ -188,7 +186,25 @@
           <w:szCs w:val="28"/>
           <w:lang w:val="en-US"/>
         </w:rPr>
-        <w:t xml:space="preserve">    static void Main()</w:t>
+        <w:t xml:space="preserve">    </w:t>
+      </w:r>
+      <w:proofErr w:type="gramStart"/>
+      <w:r>
+        <w:rPr>
+          <w:sz w:val="28"/>
+          <w:szCs w:val="28"/>
+          <w:lang w:val="en-US"/>
+        </w:rPr>
+        <w:t>static</w:t>
+      </w:r>
+      <w:proofErr w:type="gramEnd"/>
+      <w:r>
+        <w:rPr>
+          <w:sz w:val="28"/>
+          <w:szCs w:val="28"/>
+          <w:lang w:val="en-US"/>
+        </w:rPr>
+        <w:t xml:space="preserve"> void Main()</w:t>
       </w:r>
     </w:p>
     <w:p>
@@ -232,7 +248,43 @@
           <w:szCs w:val="28"/>
           <w:lang w:val="en-US"/>
         </w:rPr>
-        <w:t xml:space="preserve">        double[] nums = { 1.2, 3.4, 5.6, 7.8, 9.0 };</w:t>
+        <w:t xml:space="preserve">        </w:t>
+      </w:r>
+      <w:proofErr w:type="gramStart"/>
+      <w:r>
+        <w:rPr>
+          <w:sz w:val="28"/>
+          <w:szCs w:val="28"/>
+          <w:lang w:val="en-US"/>
+        </w:rPr>
+        <w:t>double[</w:t>
+      </w:r>
+      <w:proofErr w:type="gramEnd"/>
+      <w:r>
+        <w:rPr>
+          <w:sz w:val="28"/>
+          <w:szCs w:val="28"/>
+          <w:lang w:val="en-US"/>
+        </w:rPr>
+        <w:t xml:space="preserve">] </w:t>
+      </w:r>
+      <w:proofErr w:type="spellStart"/>
+      <w:r>
+        <w:rPr>
+          <w:sz w:val="28"/>
+          <w:szCs w:val="28"/>
+          <w:lang w:val="en-US"/>
+        </w:rPr>
+        <w:t>nums</w:t>
+      </w:r>
+      <w:proofErr w:type="spellEnd"/>
+      <w:r>
+        <w:rPr>
+          <w:sz w:val="28"/>
+          <w:szCs w:val="28"/>
+          <w:lang w:val="en-US"/>
+        </w:rPr>
+        <w:t xml:space="preserve"> = { 1.2, 3.4, 5.6, 7.8, 9.0 };</w:t>
       </w:r>
     </w:p>
     <w:p>
@@ -268,7 +320,25 @@
           <w:szCs w:val="28"/>
           <w:lang w:val="en-US"/>
         </w:rPr>
-        <w:t xml:space="preserve">        double sum = 0;</w:t>
+        <w:t xml:space="preserve">        </w:t>
+      </w:r>
+      <w:proofErr w:type="gramStart"/>
+      <w:r>
+        <w:rPr>
+          <w:sz w:val="28"/>
+          <w:szCs w:val="28"/>
+          <w:lang w:val="en-US"/>
+        </w:rPr>
+        <w:t>double</w:t>
+      </w:r>
+      <w:proofErr w:type="gramEnd"/>
+      <w:r>
+        <w:rPr>
+          <w:sz w:val="28"/>
+          <w:szCs w:val="28"/>
+          <w:lang w:val="en-US"/>
+        </w:rPr>
+        <w:t xml:space="preserve"> sum = 0;</w:t>
       </w:r>
     </w:p>
     <w:p>
@@ -290,7 +360,27 @@
           <w:szCs w:val="28"/>
           <w:lang w:val="en-US"/>
         </w:rPr>
-        <w:t xml:space="preserve">        int c = 0;</w:t>
+        <w:t xml:space="preserve">        </w:t>
+      </w:r>
+      <w:proofErr w:type="spellStart"/>
+      <w:proofErr w:type="gramStart"/>
+      <w:r>
+        <w:rPr>
+          <w:sz w:val="28"/>
+          <w:szCs w:val="28"/>
+          <w:lang w:val="en-US"/>
+        </w:rPr>
+        <w:t>int</w:t>
+      </w:r>
+      <w:proofErr w:type="spellEnd"/>
+      <w:proofErr w:type="gramEnd"/>
+      <w:r>
+        <w:rPr>
+          <w:sz w:val="28"/>
+          <w:szCs w:val="28"/>
+          <w:lang w:val="en-US"/>
+        </w:rPr>
+        <w:t xml:space="preserve"> c = 0;</w:t>
       </w:r>
     </w:p>
     <w:p>
@@ -326,7 +416,61 @@
           <w:szCs w:val="28"/>
           <w:lang w:val="en-US"/>
         </w:rPr>
-        <w:t xml:space="preserve">        for (int i = 0; i &lt; nums.Length; i++)</w:t>
+        <w:t xml:space="preserve">        </w:t>
+      </w:r>
+      <w:proofErr w:type="gramStart"/>
+      <w:r>
+        <w:rPr>
+          <w:sz w:val="28"/>
+          <w:szCs w:val="28"/>
+          <w:lang w:val="en-US"/>
+        </w:rPr>
+        <w:t>for</w:t>
+      </w:r>
+      <w:proofErr w:type="gramEnd"/>
+      <w:r>
+        <w:rPr>
+          <w:sz w:val="28"/>
+          <w:szCs w:val="28"/>
+          <w:lang w:val="en-US"/>
+        </w:rPr>
+        <w:t xml:space="preserve"> (</w:t>
+      </w:r>
+      <w:proofErr w:type="spellStart"/>
+      <w:r>
+        <w:rPr>
+          <w:sz w:val="28"/>
+          <w:szCs w:val="28"/>
+          <w:lang w:val="en-US"/>
+        </w:rPr>
+        <w:t>int</w:t>
+      </w:r>
+      <w:proofErr w:type="spellEnd"/>
+      <w:r>
+        <w:rPr>
+          <w:sz w:val="28"/>
+          <w:szCs w:val="28"/>
+          <w:lang w:val="en-US"/>
+        </w:rPr>
+        <w:t xml:space="preserve"> i = 0; i &lt; </w:t>
+      </w:r>
+      <w:proofErr w:type="spellStart"/>
+      <w:r>
+        <w:rPr>
+          <w:sz w:val="28"/>
+          <w:szCs w:val="28"/>
+          <w:lang w:val="en-US"/>
+        </w:rPr>
+        <w:t>nums.Length</w:t>
+      </w:r>
+      <w:proofErr w:type="spellEnd"/>
+      <w:r>
+        <w:rPr>
+          <w:sz w:val="28"/>
+          <w:szCs w:val="28"/>
+          <w:lang w:val="en-US"/>
+        </w:rPr>
+        <w:t>; i++)</w:t>
       </w:r>
     </w:p>
     <w:p>
@@ -370,7 +514,43 @@
           <w:szCs w:val="28"/>
           <w:lang w:val="en-US"/>
         </w:rPr>
-        <w:t xml:space="preserve">            sum += nums[i];</w:t>
+        <w:t xml:space="preserve">            </w:t>
+      </w:r>
+      <w:proofErr w:type="gramStart"/>
+      <w:r>
+        <w:rPr>
+          <w:sz w:val="28"/>
+          <w:szCs w:val="28"/>
+          <w:lang w:val="en-US"/>
+        </w:rPr>
+        <w:t>sum</w:t>
+      </w:r>
+      <w:proofErr w:type="gramEnd"/>
+      <w:r>
+        <w:rPr>
+          <w:sz w:val="28"/>
+          <w:szCs w:val="28"/>
+          <w:lang w:val="en-US"/>
+        </w:rPr>
+        <w:t xml:space="preserve"> += </w:t>
+      </w:r>
+      <w:proofErr w:type="spellStart"/>
+      <w:r>
+        <w:rPr>
+          <w:sz w:val="28"/>
+          <w:szCs w:val="28"/>
+          <w:lang w:val="en-US"/>
+        </w:rPr>
+        <w:t>nums</w:t>
+      </w:r>
+      <w:proofErr w:type="spellEnd"/>
+      <w:r>
+        <w:rPr>
+          <w:sz w:val="28"/>
+          <w:szCs w:val="28"/>
+          <w:lang w:val="en-US"/>
+        </w:rPr>
+        <w:t>[i];</w:t>
       </w:r>
     </w:p>
     <w:p>
@@ -392,7 +572,35 @@
           <w:szCs w:val="28"/>
           <w:lang w:val="en-US"/>
         </w:rPr>
-        <w:t xml:space="preserve">            c++;</w:t>
+        <w:t xml:space="preserve">            </w:t>
+      </w:r>
+      <w:proofErr w:type="spellStart"/>
+      <w:proofErr w:type="gramStart"/>
+      <w:r>
+        <w:rPr>
+          <w:sz w:val="28"/>
+          <w:szCs w:val="28"/>
+          <w:lang w:val="en-US"/>
+        </w:rPr>
+        <w:t>c</w:t>
+      </w:r>
+      <w:proofErr w:type="gramEnd"/>
+      <w:r>
+        <w:rPr>
+          <w:sz w:val="28"/>
+          <w:szCs w:val="28"/>
+          <w:lang w:val="en-US"/>
+        </w:rPr>
+        <w:t>++</w:t>
+      </w:r>
+      <w:proofErr w:type="spellEnd"/>
+      <w:r>
+        <w:rPr>
+          <w:sz w:val="28"/>
+          <w:szCs w:val="28"/>
+          <w:lang w:val="en-US"/>
+        </w:rPr>
+        <w:t>;</w:t>
       </w:r>
     </w:p>
     <w:p>
@@ -450,7 +658,89 @@
           <w:szCs w:val="28"/>
           <w:lang w:val="en-US"/>
         </w:rPr>
-        <w:t xml:space="preserve">        Console.WriteLine("Сумма эл-в массива: " + sum);</w:t>
+        <w:t xml:space="preserve">        </w:t>
+      </w:r>
+      <w:proofErr w:type="spellStart"/>
+      <w:proofErr w:type="gramStart"/>
+      <w:r>
+        <w:rPr>
+          <w:sz w:val="28"/>
+          <w:szCs w:val="28"/>
+          <w:lang w:val="en-US"/>
+        </w:rPr>
+        <w:t>Console.WriteLine</w:t>
+      </w:r>
+      <w:proofErr w:type="spellEnd"/>
+      <w:r>
+        <w:rPr>
+          <w:sz w:val="28"/>
+          <w:szCs w:val="28"/>
+          <w:lang w:val="en-US"/>
+        </w:rPr>
+        <w:t>(</w:t>
+      </w:r>
+      <w:proofErr w:type="gramEnd"/>
+      <w:r>
+        <w:rPr>
+          <w:sz w:val="28"/>
+          <w:szCs w:val="28"/>
+          <w:lang w:val="en-US"/>
+        </w:rPr>
+        <w:t>"</w:t>
+      </w:r>
+      <w:proofErr w:type="spellStart"/>
+      <w:r>
+        <w:rPr>
+          <w:sz w:val="28"/>
+          <w:szCs w:val="28"/>
+          <w:lang w:val="en-US"/>
+        </w:rPr>
+        <w:t>Сумма</w:t>
+      </w:r>
+      <w:proofErr w:type="spellEnd"/>
+      <w:r>
+        <w:rPr>
+          <w:sz w:val="28"/>
+          <w:szCs w:val="28"/>
+          <w:lang w:val="en-US"/>
+        </w:rPr>
+        <w:t xml:space="preserve"> </w:t>
+      </w:r>
+      <w:proofErr w:type="spellStart"/>
+      <w:r>
+        <w:rPr>
+          <w:sz w:val="28"/>
+          <w:szCs w:val="28"/>
+          <w:lang w:val="en-US"/>
+        </w:rPr>
+        <w:t>эл</w:t>
+      </w:r>
+      <w:proofErr w:type="spellEnd"/>
+      <w:r>
+        <w:rPr>
+          <w:sz w:val="28"/>
+          <w:szCs w:val="28"/>
+          <w:lang w:val="en-US"/>
+        </w:rPr>
+        <w:t xml:space="preserve">-в </w:t>
+      </w:r>
+      <w:proofErr w:type="spellStart"/>
+      <w:r>
+        <w:rPr>
+          <w:sz w:val="28"/>
+          <w:szCs w:val="28"/>
+          <w:lang w:val="en-US"/>
+        </w:rPr>
+        <w:t>массива</w:t>
+      </w:r>
+      <w:proofErr w:type="spellEnd"/>
+      <w:r>
+        <w:rPr>
+          <w:sz w:val="28"/>
+          <w:szCs w:val="28"/>
+          <w:lang w:val="en-US"/>
+        </w:rPr>
+        <w:t>: " + sum);</w:t>
       </w:r>
     </w:p>
     <w:p>
@@ -471,7 +761,16 @@
           <w:szCs w:val="28"/>
           <w:lang w:val="en-US"/>
         </w:rPr>
-        <w:t xml:space="preserve">        Console</w:t>
+        <w:t xml:space="preserve">        </w:t>
+      </w:r>
+      <w:proofErr w:type="gramStart"/>
+      <w:r>
+        <w:rPr>
+          <w:sz w:val="28"/>
+          <w:szCs w:val="28"/>
+          <w:lang w:val="en-US"/>
+        </w:rPr>
+        <w:t>Console</w:t>
       </w:r>
       <w:r>
         <w:rPr>
@@ -480,6 +779,7 @@
         </w:rPr>
         <w:t>.</w:t>
       </w:r>
+      <w:proofErr w:type="spellStart"/>
       <w:r>
         <w:rPr>
           <w:sz w:val="28"/>
@@ -488,12 +788,21 @@
         </w:rPr>
         <w:t>WriteLine</w:t>
       </w:r>
-      <w:r>
-        <w:rPr>
-          <w:sz w:val="28"/>
-          <w:szCs w:val="28"/>
-        </w:rPr>
-        <w:t xml:space="preserve">("Кол-во эл-в массива: " + </w:t>
+      <w:proofErr w:type="spellEnd"/>
+      <w:r>
+        <w:rPr>
+          <w:sz w:val="28"/>
+          <w:szCs w:val="28"/>
+        </w:rPr>
+        <w:t>(</w:t>
+      </w:r>
+      <w:proofErr w:type="gramEnd"/>
+      <w:r>
+        <w:rPr>
+          <w:sz w:val="28"/>
+          <w:szCs w:val="28"/>
+        </w:rPr>
+        <w:t xml:space="preserve">"Кол-во эл-в массива: " + </w:t>
       </w:r>
       <w:r>
         <w:rPr>
@@ -1007,6 +1316,7 @@
         </w:rPr>
         <w:t xml:space="preserve">    </w:t>
       </w:r>
+      <w:proofErr w:type="gramStart"/>
       <w:r>
         <w:rPr>
           <w:color w:val="000000" w:themeColor="text1"/>
@@ -1018,6 +1328,7 @@
         </w:rPr>
         <w:t>static</w:t>
       </w:r>
+      <w:proofErr w:type="gramEnd"/>
       <w:r>
         <w:rPr>
           <w:color w:val="000000" w:themeColor="text1"/>
@@ -1122,6 +1433,7 @@
         </w:rPr>
         <w:t xml:space="preserve">        </w:t>
       </w:r>
+      <w:proofErr w:type="gramStart"/>
       <w:r>
         <w:rPr>
           <w:color w:val="000000" w:themeColor="text1"/>
@@ -1162,7 +1474,18 @@
           <w:highlight w:val="white"/>
           <w:shd w:val="pct15" w:color="auto" w:fill="FFFFFF"/>
         </w:rPr>
-        <w:t>("</w:t>
+        <w:t>(</w:t>
+      </w:r>
+      <w:proofErr w:type="gramEnd"/>
+      <w:r>
+        <w:rPr>
+          <w:color w:val="000000" w:themeColor="text1"/>
+          <w:sz w:val="28"/>
+          <w:szCs w:val="28"/>
+          <w:highlight w:val="white"/>
+          <w:shd w:val="pct15" w:color="auto" w:fill="FFFFFF"/>
+        </w:rPr>
+        <w:t>"</w:t>
       </w:r>
       <w:r>
         <w:rPr>
@@ -1231,16 +1554,77 @@
         </w:rPr>
         <w:t xml:space="preserve">        </w:t>
       </w:r>
-      <w:r>
-        <w:rPr>
-          <w:color w:val="000000" w:themeColor="text1"/>
-          <w:sz w:val="28"/>
-          <w:szCs w:val="28"/>
-          <w:highlight w:val="white"/>
-          <w:shd w:val="pct15" w:color="auto" w:fill="FFFFFF"/>
-          <w:lang w:val="en-US"/>
-        </w:rPr>
-        <w:t>string ip = Console.ReadLine();</w:t>
+      <w:proofErr w:type="gramStart"/>
+      <w:r>
+        <w:rPr>
+          <w:color w:val="000000" w:themeColor="text1"/>
+          <w:sz w:val="28"/>
+          <w:szCs w:val="28"/>
+          <w:highlight w:val="white"/>
+          <w:shd w:val="pct15" w:color="auto" w:fill="FFFFFF"/>
+          <w:lang w:val="en-US"/>
+        </w:rPr>
+        <w:t>string</w:t>
+      </w:r>
+      <w:proofErr w:type="gramEnd"/>
+      <w:r>
+        <w:rPr>
+          <w:color w:val="000000" w:themeColor="text1"/>
+          <w:sz w:val="28"/>
+          <w:szCs w:val="28"/>
+          <w:highlight w:val="white"/>
+          <w:shd w:val="pct15" w:color="auto" w:fill="FFFFFF"/>
+          <w:lang w:val="en-US"/>
+        </w:rPr>
+        <w:t xml:space="preserve"> </w:t>
+      </w:r>
+      <w:proofErr w:type="spellStart"/>
+      <w:r>
+        <w:rPr>
+          <w:color w:val="000000" w:themeColor="text1"/>
+          <w:sz w:val="28"/>
+          <w:szCs w:val="28"/>
+          <w:highlight w:val="white"/>
+          <w:shd w:val="pct15" w:color="auto" w:fill="FFFFFF"/>
+          <w:lang w:val="en-US"/>
+        </w:rPr>
+        <w:t>ip</w:t>
+      </w:r>
+      <w:proofErr w:type="spellEnd"/>
+      <w:r>
+        <w:rPr>
+          <w:color w:val="000000" w:themeColor="text1"/>
+          <w:sz w:val="28"/>
+          <w:szCs w:val="28"/>
+          <w:highlight w:val="white"/>
+          <w:shd w:val="pct15" w:color="auto" w:fill="FFFFFF"/>
+          <w:lang w:val="en-US"/>
+        </w:rPr>
+        <w:t xml:space="preserve"> = </w:t>
+      </w:r>
+      <w:proofErr w:type="spellStart"/>
+      <w:r>
+        <w:rPr>
+          <w:color w:val="000000" w:themeColor="text1"/>
+          <w:sz w:val="28"/>
+          <w:szCs w:val="28"/>
+          <w:highlight w:val="white"/>
+          <w:shd w:val="pct15" w:color="auto" w:fill="FFFFFF"/>
+          <w:lang w:val="en-US"/>
+        </w:rPr>
+        <w:t>Console.ReadLine</w:t>
+      </w:r>
+      <w:proofErr w:type="spellEnd"/>
+      <w:r>
+        <w:rPr>
+          <w:color w:val="000000" w:themeColor="text1"/>
+          <w:sz w:val="28"/>
+          <w:szCs w:val="28"/>
+          <w:highlight w:val="white"/>
+          <w:shd w:val="pct15" w:color="auto" w:fill="FFFFFF"/>
+          <w:lang w:val="en-US"/>
+        </w:rPr>
+        <w:t>();</w:t>
       </w:r>
     </w:p>
     <w:p>
@@ -1285,7 +1669,33 @@
           <w:shd w:val="pct15" w:color="auto" w:fill="FFFFFF"/>
           <w:lang w:val="en-US"/>
         </w:rPr>
-        <w:t xml:space="preserve">        bool c= false;</w:t>
+        <w:t xml:space="preserve">        </w:t>
+      </w:r>
+      <w:proofErr w:type="spellStart"/>
+      <w:proofErr w:type="gramStart"/>
+      <w:r>
+        <w:rPr>
+          <w:color w:val="000000" w:themeColor="text1"/>
+          <w:sz w:val="28"/>
+          <w:szCs w:val="28"/>
+          <w:highlight w:val="white"/>
+          <w:shd w:val="pct15" w:color="auto" w:fill="FFFFFF"/>
+          <w:lang w:val="en-US"/>
+        </w:rPr>
+        <w:t>bool</w:t>
+      </w:r>
+      <w:proofErr w:type="spellEnd"/>
+      <w:proofErr w:type="gramEnd"/>
+      <w:r>
+        <w:rPr>
+          <w:color w:val="000000" w:themeColor="text1"/>
+          <w:sz w:val="28"/>
+          <w:szCs w:val="28"/>
+          <w:highlight w:val="white"/>
+          <w:shd w:val="pct15" w:color="auto" w:fill="FFFFFF"/>
+          <w:lang w:val="en-US"/>
+        </w:rPr>
+        <w:t xml:space="preserve"> c= false;</w:t>
       </w:r>
     </w:p>
     <w:p>
@@ -1330,7 +1740,79 @@
           <w:shd w:val="pct15" w:color="auto" w:fill="FFFFFF"/>
           <w:lang w:val="en-US"/>
         </w:rPr>
-        <w:t xml:space="preserve">        for (int i = 0; i &lt; ip.Length; i++)</w:t>
+        <w:t xml:space="preserve">        </w:t>
+      </w:r>
+      <w:proofErr w:type="gramStart"/>
+      <w:r>
+        <w:rPr>
+          <w:color w:val="000000" w:themeColor="text1"/>
+          <w:sz w:val="28"/>
+          <w:szCs w:val="28"/>
+          <w:highlight w:val="white"/>
+          <w:shd w:val="pct15" w:color="auto" w:fill="FFFFFF"/>
+          <w:lang w:val="en-US"/>
+        </w:rPr>
+        <w:t>for</w:t>
+      </w:r>
+      <w:proofErr w:type="gramEnd"/>
+      <w:r>
+        <w:rPr>
+          <w:color w:val="000000" w:themeColor="text1"/>
+          <w:sz w:val="28"/>
+          <w:szCs w:val="28"/>
+          <w:highlight w:val="white"/>
+          <w:shd w:val="pct15" w:color="auto" w:fill="FFFFFF"/>
+          <w:lang w:val="en-US"/>
+        </w:rPr>
+        <w:t xml:space="preserve"> (</w:t>
+      </w:r>
+      <w:proofErr w:type="spellStart"/>
+      <w:r>
+        <w:rPr>
+          <w:color w:val="000000" w:themeColor="text1"/>
+          <w:sz w:val="28"/>
+          <w:szCs w:val="28"/>
+          <w:highlight w:val="white"/>
+          <w:shd w:val="pct15" w:color="auto" w:fill="FFFFFF"/>
+          <w:lang w:val="en-US"/>
+        </w:rPr>
+        <w:t>int</w:t>
+      </w:r>
+      <w:proofErr w:type="spellEnd"/>
+      <w:r>
+        <w:rPr>
+          <w:color w:val="000000" w:themeColor="text1"/>
+          <w:sz w:val="28"/>
+          <w:szCs w:val="28"/>
+          <w:highlight w:val="white"/>
+          <w:shd w:val="pct15" w:color="auto" w:fill="FFFFFF"/>
+          <w:lang w:val="en-US"/>
+        </w:rPr>
+        <w:t xml:space="preserve"> i = 0; i &lt; </w:t>
+      </w:r>
+      <w:proofErr w:type="spellStart"/>
+      <w:r>
+        <w:rPr>
+          <w:color w:val="000000" w:themeColor="text1"/>
+          <w:sz w:val="28"/>
+          <w:szCs w:val="28"/>
+          <w:highlight w:val="white"/>
+          <w:shd w:val="pct15" w:color="auto" w:fill="FFFFFF"/>
+          <w:lang w:val="en-US"/>
+        </w:rPr>
+        <w:t>ip.Length</w:t>
+      </w:r>
+      <w:proofErr w:type="spellEnd"/>
+      <w:r>
+        <w:rPr>
+          <w:color w:val="000000" w:themeColor="text1"/>
+          <w:sz w:val="28"/>
+          <w:szCs w:val="28"/>
+          <w:highlight w:val="white"/>
+          <w:shd w:val="pct15" w:color="auto" w:fill="FFFFFF"/>
+          <w:lang w:val="en-US"/>
+        </w:rPr>
+        <w:t>; i++)</w:t>
       </w:r>
     </w:p>
     <w:p>
@@ -1386,7 +1868,79 @@
           <w:shd w:val="pct15" w:color="auto" w:fill="FFFFFF"/>
           <w:lang w:val="en-US"/>
         </w:rPr>
-        <w:t xml:space="preserve">            if (char.IsDigit(ip[i]))</w:t>
+        <w:t xml:space="preserve">            </w:t>
+      </w:r>
+      <w:proofErr w:type="gramStart"/>
+      <w:r>
+        <w:rPr>
+          <w:color w:val="000000" w:themeColor="text1"/>
+          <w:sz w:val="28"/>
+          <w:szCs w:val="28"/>
+          <w:highlight w:val="white"/>
+          <w:shd w:val="pct15" w:color="auto" w:fill="FFFFFF"/>
+          <w:lang w:val="en-US"/>
+        </w:rPr>
+        <w:t>if</w:t>
+      </w:r>
+      <w:proofErr w:type="gramEnd"/>
+      <w:r>
+        <w:rPr>
+          <w:color w:val="000000" w:themeColor="text1"/>
+          <w:sz w:val="28"/>
+          <w:szCs w:val="28"/>
+          <w:highlight w:val="white"/>
+          <w:shd w:val="pct15" w:color="auto" w:fill="FFFFFF"/>
+          <w:lang w:val="en-US"/>
+        </w:rPr>
+        <w:t xml:space="preserve"> (</w:t>
+      </w:r>
+      <w:proofErr w:type="spellStart"/>
+      <w:r>
+        <w:rPr>
+          <w:color w:val="000000" w:themeColor="text1"/>
+          <w:sz w:val="28"/>
+          <w:szCs w:val="28"/>
+          <w:highlight w:val="white"/>
+          <w:shd w:val="pct15" w:color="auto" w:fill="FFFFFF"/>
+          <w:lang w:val="en-US"/>
+        </w:rPr>
+        <w:t>char.IsDigit</w:t>
+      </w:r>
+      <w:proofErr w:type="spellEnd"/>
+      <w:r>
+        <w:rPr>
+          <w:color w:val="000000" w:themeColor="text1"/>
+          <w:sz w:val="28"/>
+          <w:szCs w:val="28"/>
+          <w:highlight w:val="white"/>
+          <w:shd w:val="pct15" w:color="auto" w:fill="FFFFFF"/>
+          <w:lang w:val="en-US"/>
+        </w:rPr>
+        <w:t>(</w:t>
+      </w:r>
+      <w:proofErr w:type="spellStart"/>
+      <w:r>
+        <w:rPr>
+          <w:color w:val="000000" w:themeColor="text1"/>
+          <w:sz w:val="28"/>
+          <w:szCs w:val="28"/>
+          <w:highlight w:val="white"/>
+          <w:shd w:val="pct15" w:color="auto" w:fill="FFFFFF"/>
+          <w:lang w:val="en-US"/>
+        </w:rPr>
+        <w:t>ip</w:t>
+      </w:r>
+      <w:proofErr w:type="spellEnd"/>
+      <w:r>
+        <w:rPr>
+          <w:color w:val="000000" w:themeColor="text1"/>
+          <w:sz w:val="28"/>
+          <w:szCs w:val="28"/>
+          <w:highlight w:val="white"/>
+          <w:shd w:val="pct15" w:color="auto" w:fill="FFFFFF"/>
+          <w:lang w:val="en-US"/>
+        </w:rPr>
+        <w:t>[i]))</w:t>
       </w:r>
     </w:p>
     <w:p>
@@ -1470,7 +2024,31 @@
           <w:shd w:val="pct15" w:color="auto" w:fill="FFFFFF"/>
           <w:lang w:val="en-US"/>
         </w:rPr>
-        <w:t xml:space="preserve">                break;</w:t>
+        <w:t xml:space="preserve">                </w:t>
+      </w:r>
+      <w:proofErr w:type="gramStart"/>
+      <w:r>
+        <w:rPr>
+          <w:color w:val="000000" w:themeColor="text1"/>
+          <w:sz w:val="28"/>
+          <w:szCs w:val="28"/>
+          <w:highlight w:val="white"/>
+          <w:shd w:val="pct15" w:color="auto" w:fill="FFFFFF"/>
+          <w:lang w:val="en-US"/>
+        </w:rPr>
+        <w:t>break</w:t>
+      </w:r>
+      <w:proofErr w:type="gramEnd"/>
+      <w:r>
+        <w:rPr>
+          <w:color w:val="000000" w:themeColor="text1"/>
+          <w:sz w:val="28"/>
+          <w:szCs w:val="28"/>
+          <w:highlight w:val="white"/>
+          <w:shd w:val="pct15" w:color="auto" w:fill="FFFFFF"/>
+          <w:lang w:val="en-US"/>
+        </w:rPr>
+        <w:t>;</w:t>
       </w:r>
     </w:p>
     <w:p>
@@ -1571,7 +2149,31 @@
           <w:shd w:val="pct15" w:color="auto" w:fill="FFFFFF"/>
           <w:lang w:val="en-US"/>
         </w:rPr>
-        <w:t xml:space="preserve">        if (c)</w:t>
+        <w:t xml:space="preserve">        </w:t>
+      </w:r>
+      <w:proofErr w:type="gramStart"/>
+      <w:r>
+        <w:rPr>
+          <w:color w:val="000000" w:themeColor="text1"/>
+          <w:sz w:val="28"/>
+          <w:szCs w:val="28"/>
+          <w:highlight w:val="white"/>
+          <w:shd w:val="pct15" w:color="auto" w:fill="FFFFFF"/>
+          <w:lang w:val="en-US"/>
+        </w:rPr>
+        <w:t>if</w:t>
+      </w:r>
+      <w:proofErr w:type="gramEnd"/>
+      <w:r>
+        <w:rPr>
+          <w:color w:val="000000" w:themeColor="text1"/>
+          <w:sz w:val="28"/>
+          <w:szCs w:val="28"/>
+          <w:highlight w:val="white"/>
+          <w:shd w:val="pct15" w:color="auto" w:fill="FFFFFF"/>
+          <w:lang w:val="en-US"/>
+        </w:rPr>
+        <w:t xml:space="preserve"> (c)</w:t>
       </w:r>
     </w:p>
     <w:p>
@@ -1634,8 +2236,42 @@
           <w:highlight w:val="white"/>
           <w:shd w:val="pct15" w:color="auto" w:fill="FFFFFF"/>
         </w:rPr>
-        <w:t xml:space="preserve">            Console.WriteLine("Строка содержит хотя бы одну цифру.");</w:t>
-      </w:r>
+        <w:t xml:space="preserve">            </w:t>
+      </w:r>
+      <w:proofErr w:type="spellStart"/>
+      <w:r>
+        <w:rPr>
+          <w:color w:val="000000" w:themeColor="text1"/>
+          <w:sz w:val="28"/>
+          <w:szCs w:val="28"/>
+          <w:highlight w:val="white"/>
+          <w:shd w:val="pct15" w:color="auto" w:fill="FFFFFF"/>
+        </w:rPr>
+        <w:t>Console.WriteLine</w:t>
+      </w:r>
+      <w:proofErr w:type="spellEnd"/>
+      <w:r>
+        <w:rPr>
+          <w:color w:val="000000" w:themeColor="text1"/>
+          <w:sz w:val="28"/>
+          <w:szCs w:val="28"/>
+          <w:highlight w:val="white"/>
+          <w:shd w:val="pct15" w:color="auto" w:fill="FFFFFF"/>
+        </w:rPr>
+        <w:t>("Строка содержит хотя бы одну цифру</w:t>
+      </w:r>
+      <w:proofErr w:type="gramStart"/>
+      <w:r>
+        <w:rPr>
+          <w:color w:val="000000" w:themeColor="text1"/>
+          <w:sz w:val="28"/>
+          <w:szCs w:val="28"/>
+          <w:highlight w:val="white"/>
+          <w:shd w:val="pct15" w:color="auto" w:fill="FFFFFF"/>
+        </w:rPr>
+        <w:t>.");</w:t>
+      </w:r>
+      <w:proofErr w:type="gramEnd"/>
     </w:p>
     <w:p>
       <w:pPr>
@@ -1686,8 +2322,20 @@
           <w:highlight w:val="white"/>
           <w:shd w:val="pct15" w:color="auto" w:fill="FFFFFF"/>
         </w:rPr>
-        <w:t xml:space="preserve">        else</w:t>
-      </w:r>
+        <w:t xml:space="preserve">        </w:t>
+      </w:r>
+      <w:proofErr w:type="spellStart"/>
+      <w:r>
+        <w:rPr>
+          <w:color w:val="000000" w:themeColor="text1"/>
+          <w:sz w:val="28"/>
+          <w:szCs w:val="28"/>
+          <w:highlight w:val="white"/>
+          <w:shd w:val="pct15" w:color="auto" w:fill="FFFFFF"/>
+        </w:rPr>
+        <w:t>else</w:t>
+      </w:r>
+      <w:proofErr w:type="spellEnd"/>
     </w:p>
     <w:p>
       <w:pPr>
@@ -1738,8 +2386,42 @@
           <w:highlight w:val="white"/>
           <w:shd w:val="pct15" w:color="auto" w:fill="FFFFFF"/>
         </w:rPr>
-        <w:t xml:space="preserve">            Console.WriteLine("В строке нет цифр.");</w:t>
-      </w:r>
+        <w:t xml:space="preserve">            </w:t>
+      </w:r>
+      <w:proofErr w:type="spellStart"/>
+      <w:r>
+        <w:rPr>
+          <w:color w:val="000000" w:themeColor="text1"/>
+          <w:sz w:val="28"/>
+          <w:szCs w:val="28"/>
+          <w:highlight w:val="white"/>
+          <w:shd w:val="pct15" w:color="auto" w:fill="FFFFFF"/>
+        </w:rPr>
+        <w:t>Console.WriteLine</w:t>
+      </w:r>
+      <w:proofErr w:type="spellEnd"/>
+      <w:r>
+        <w:rPr>
+          <w:color w:val="000000" w:themeColor="text1"/>
+          <w:sz w:val="28"/>
+          <w:szCs w:val="28"/>
+          <w:highlight w:val="white"/>
+          <w:shd w:val="pct15" w:color="auto" w:fill="FFFFFF"/>
+        </w:rPr>
+        <w:t>("В строке нет цифр</w:t>
+      </w:r>
+      <w:proofErr w:type="gramStart"/>
+      <w:r>
+        <w:rPr>
+          <w:color w:val="000000" w:themeColor="text1"/>
+          <w:sz w:val="28"/>
+          <w:szCs w:val="28"/>
+          <w:highlight w:val="white"/>
+          <w:shd w:val="pct15" w:color="auto" w:fill="FFFFFF"/>
+        </w:rPr>
+        <w:t>.");</w:t>
+      </w:r>
+      <w:proofErr w:type="gramEnd"/>
     </w:p>
     <w:p>
       <w:pPr>
@@ -1973,7 +2655,25 @@
                 <w:sz w:val="28"/>
                 <w:szCs w:val="28"/>
               </w:rPr>
-              <w:t>Я хочу больше чем 8 :(</w:t>
+              <w:t>Я хочу больше чем 8</w:t>
+            </w:r>
+            <w:proofErr w:type="gramStart"/>
+            <w:r>
+              <w:rPr>
+                <w:color w:val="000000"/>
+                <w:sz w:val="28"/>
+                <w:szCs w:val="28"/>
+              </w:rPr>
+              <w:t xml:space="preserve"> :</w:t>
+            </w:r>
+            <w:proofErr w:type="gramEnd"/>
+            <w:r>
+              <w:rPr>
+                <w:color w:val="000000"/>
+                <w:sz w:val="28"/>
+                <w:szCs w:val="28"/>
+              </w:rPr>
+              <w:t>(</w:t>
             </w:r>
           </w:p>
         </w:tc>
@@ -2129,11 +2829,12 @@
       </w:r>
     </w:p>
     <w:sectPr>
-      <w:headerReference w:type="default" r:id="rId11"/>
-      <w:footerReference w:type="even" r:id="rId12"/>
-      <w:footerReference w:type="default" r:id="rId13"/>
-      <w:headerReference w:type="first" r:id="rId14"/>
-      <w:footerReference w:type="first" r:id="rId15"/>
+      <w:headerReference w:type="even" r:id="rId11"/>
+      <w:headerReference w:type="default" r:id="rId12"/>
+      <w:footerReference w:type="even" r:id="rId13"/>
+      <w:footerReference w:type="default" r:id="rId14"/>
+      <w:headerReference w:type="first" r:id="rId15"/>
+      <w:footerReference w:type="first" r:id="rId16"/>
       <w:pgSz w:w="11906" w:h="16838"/>
       <w:pgMar w:top="851" w:right="567" w:bottom="1560" w:left="1418" w:header="720" w:footer="720" w:gutter="0"/>
       <w:pgNumType w:start="4"/>
@@ -2210,6 +2911,7 @@
       <w:framePr w:wrap="around" w:vAnchor="text" w:hAnchor="margin" w:xAlign="right" w:y="1"/>
       <w:rPr>
         <w:rStyle w:val="a6"/>
+        <w:lang w:val="en-US"/>
       </w:rPr>
     </w:pPr>
     <w:r>
@@ -2221,37 +2923,6 @@
           <w10:wrap anchorx="page" anchory="page"/>
         </v:line>
       </w:pict>
-    </w:r>
-    <w:r>
-      <w:rPr>
-        <w:rStyle w:val="a6"/>
-      </w:rPr>
-      <w:fldChar w:fldCharType="begin"/>
-    </w:r>
-    <w:r>
-      <w:rPr>
-        <w:rStyle w:val="a6"/>
-      </w:rPr>
-      <w:instrText xml:space="preserve">PAGE  </w:instrText>
-    </w:r>
-    <w:r>
-      <w:rPr>
-        <w:rStyle w:val="a6"/>
-      </w:rPr>
-      <w:fldChar w:fldCharType="separate"/>
-    </w:r>
-    <w:r>
-      <w:rPr>
-        <w:rStyle w:val="a6"/>
-        <w:noProof/>
-      </w:rPr>
-      <w:t>5</w:t>
-    </w:r>
-    <w:r>
-      <w:rPr>
-        <w:rStyle w:val="a6"/>
-      </w:rPr>
-      <w:fldChar w:fldCharType="end"/>
     </w:r>
   </w:p>
   <w:p>
@@ -2263,11 +2934,40 @@
       <w:rPr>
         <w:noProof/>
       </w:rPr>
-      <w:pict w14:anchorId="2462C579">
+      <w:pict w14:anchorId="7C3E720B">
         <v:shapetype id="_x0000_t202" coordsize="21600,21600" o:spt="202" path="m,l,21600r21600,l21600,xe">
           <v:stroke joinstyle="miter"/>
           <v:path gradientshapeok="t" o:connecttype="rect"/>
         </v:shapetype>
+        <v:shape id="_x0000_s2122" type="#_x0000_t202" style="position:absolute;margin-left:482.25pt;margin-top:-7.4pt;width:26.85pt;height:21.8pt;z-index:251641856" filled="f" stroked="f">
+          <v:textbox style="mso-next-textbox:#_x0000_s2122" inset="0,0,0,0">
+            <w:txbxContent>
+              <w:p>
+                <w:pPr>
+                  <w:jc w:val="center"/>
+                  <w:rPr>
+                    <w:iCs/>
+                    <w:sz w:val="22"/>
+                  </w:rPr>
+                </w:pPr>
+                <w:r>
+                  <w:rPr>
+                    <w:iCs/>
+                    <w:sz w:val="22"/>
+                  </w:rPr>
+                  <w:t>Лист</w:t>
+                </w:r>
+              </w:p>
+            </w:txbxContent>
+          </v:textbox>
+        </v:shape>
+      </w:pict>
+    </w:r>
+    <w:r>
+      <w:rPr>
+        <w:noProof/>
+      </w:rPr>
+      <w:pict w14:anchorId="2462C579">
         <v:shape id="_x0000_s2149" type="#_x0000_t202" style="position:absolute;margin-left:13.15pt;margin-top:16.55pt;width:28.3pt;height:14.5pt;z-index:251679744" filled="f" stroked="f">
           <v:textbox style="mso-next-textbox:#_x0000_s2149" inset="0,0,0,0">
             <w:txbxContent>
@@ -2308,35 +3008,6 @@
       <w:rPr>
         <w:noProof/>
       </w:rPr>
-      <w:pict w14:anchorId="7C3E720B">
-        <v:shape id="_x0000_s2122" type="#_x0000_t202" style="position:absolute;margin-left:482.25pt;margin-top:-7.4pt;width:26.85pt;height:21.8pt;z-index:251641856" filled="f" stroked="f">
-          <v:textbox style="mso-next-textbox:#_x0000_s2122" inset="0,0,0,0">
-            <w:txbxContent>
-              <w:p>
-                <w:pPr>
-                  <w:jc w:val="center"/>
-                  <w:rPr>
-                    <w:iCs/>
-                    <w:sz w:val="22"/>
-                  </w:rPr>
-                </w:pPr>
-                <w:r>
-                  <w:rPr>
-                    <w:iCs/>
-                    <w:sz w:val="22"/>
-                  </w:rPr>
-                  <w:t>Лист</w:t>
-                </w:r>
-              </w:p>
-            </w:txbxContent>
-          </v:textbox>
-        </v:shape>
-      </w:pict>
-    </w:r>
-    <w:r>
-      <w:rPr>
-        <w:noProof/>
-      </w:rPr>
       <w:pict w14:anchorId="24206312">
         <v:shape id="_x0000_s2117" type="#_x0000_t202" style="position:absolute;margin-left:-15.95pt;margin-top:16.35pt;width:28.4pt;height:14.2pt;z-index:251637760" filled="f" stroked="f">
           <v:textbox style="mso-next-textbox:#_x0000_s2117" inset="0,0,0,0">
@@ -2351,6 +3022,7 @@
                     <w:lang w:val="en-US"/>
                   </w:rPr>
                 </w:pPr>
+                <w:proofErr w:type="spellStart"/>
                 <w:r>
                   <w:rPr>
                     <w:iCs/>
@@ -2359,6 +3031,7 @@
                   </w:rPr>
                   <w:t>Изм</w:t>
                 </w:r>
+                <w:proofErr w:type="spellEnd"/>
                 <w:r>
                   <w:rPr>
                     <w:iCs/>
@@ -2476,15 +3149,33 @@
                     <w:sz w:val="32"/>
                     <w:szCs w:val="28"/>
                   </w:rPr>
-                  <w:t>П 5-04-0612-02.41ТП.</w:t>
+                  <w:t>П 5-04-0612-02.41ТП</w:t>
                 </w:r>
+                <w:proofErr w:type="gramStart"/>
                 <w:r>
                   <w:rPr>
                     <w:bCs/>
                     <w:sz w:val="32"/>
                     <w:szCs w:val="28"/>
                   </w:rPr>
-                  <w:t>А-49</w:t>
+                  <w:t>.</w:t>
+                </w:r>
+                <w:r>
+                  <w:rPr>
+                    <w:bCs/>
+                    <w:sz w:val="32"/>
+                    <w:szCs w:val="28"/>
+                  </w:rPr>
+                  <w:t>А</w:t>
+                </w:r>
+                <w:proofErr w:type="gramEnd"/>
+                <w:r>
+                  <w:rPr>
+                    <w:bCs/>
+                    <w:sz w:val="32"/>
+                    <w:szCs w:val="28"/>
+                  </w:rPr>
+                  <w:t>-49</w:t>
                 </w:r>
                 <w:r>
                   <w:rPr>
@@ -2665,46 +3356,6 @@
 <w:ftr xmlns:wpc="http://schemas.microsoft.com/office/word/2010/wordprocessingCanvas" xmlns:mc="http://schemas.openxmlformats.org/markup-compatibility/2006" xmlns:o="urn:schemas-microsoft-com:office:office" xmlns:r="http://schemas.openxmlformats.org/officeDocument/2006/relationships" xmlns:m="http://schemas.openxmlformats.org/officeDocument/2006/math" xmlns:v="urn:schemas-microsoft-com:vml" xmlns:wp14="http://schemas.microsoft.com/office/word/2010/wordprocessingDrawing" xmlns:wp="http://schemas.openxmlformats.org/drawingml/2006/wordprocessingDrawing" xmlns:w10="urn:schemas-microsoft-com:office:word" xmlns:w="http://schemas.openxmlformats.org/wordprocessingml/2006/main" xmlns:w14="http://schemas.microsoft.com/office/word/2010/wordml" xmlns:wpg="http://schemas.microsoft.com/office/word/2010/wordprocessingGroup" xmlns:wpi="http://schemas.microsoft.com/office/word/2010/wordprocessingInk" xmlns:wne="http://schemas.microsoft.com/office/word/2006/wordml" xmlns:wps="http://schemas.microsoft.com/office/word/2010/wordprocessingShape" mc:Ignorable="w14 wp14">
   <w:p>
     <w:pPr>
-      <w:pStyle w:val="a4"/>
-      <w:framePr w:wrap="around" w:vAnchor="text" w:hAnchor="margin" w:xAlign="right" w:y="1"/>
-      <w:rPr>
-        <w:rStyle w:val="a6"/>
-      </w:rPr>
-    </w:pPr>
-    <w:r>
-      <w:rPr>
-        <w:rStyle w:val="a6"/>
-      </w:rPr>
-      <w:fldChar w:fldCharType="begin"/>
-    </w:r>
-    <w:r>
-      <w:rPr>
-        <w:rStyle w:val="a6"/>
-      </w:rPr>
-      <w:instrText xml:space="preserve">PAGE  </w:instrText>
-    </w:r>
-    <w:r>
-      <w:rPr>
-        <w:rStyle w:val="a6"/>
-      </w:rPr>
-      <w:fldChar w:fldCharType="separate"/>
-    </w:r>
-    <w:r>
-      <w:rPr>
-        <w:rStyle w:val="a6"/>
-        <w:noProof/>
-      </w:rPr>
-      <w:t>4</w:t>
-    </w:r>
-    <w:r>
-      <w:rPr>
-        <w:rStyle w:val="a6"/>
-      </w:rPr>
-      <w:fldChar w:fldCharType="end"/>
-    </w:r>
-  </w:p>
-  <w:p>
-    <w:pPr>
       <w:framePr w:w="1064" w:h="285" w:hRule="exact" w:hSpace="180" w:wrap="around" w:vAnchor="text" w:hAnchor="page" w:x="1170" w:y="-250"/>
       <w:pBdr>
         <w:top w:val="single" w:sz="2" w:space="0" w:color="FFFFFF"/>
@@ -2713,6 +3364,9 @@
         <w:right w:val="single" w:sz="2" w:space="0" w:color="FFFFFF"/>
       </w:pBdr>
       <w:shd w:val="solid" w:color="FFFFFF" w:fill="FFFFFF"/>
+      <w:rPr>
+        <w:lang w:val="en-US"/>
+      </w:rPr>
     </w:pPr>
     <w:r>
       <w:rPr>
@@ -2723,7 +3377,7 @@
           <v:stroke joinstyle="miter"/>
           <v:path gradientshapeok="t" o:connecttype="rect"/>
         </v:shapetype>
-        <v:shape id="_x0000_s2157" type="#_x0000_t202" style="position:absolute;margin-left:.25pt;margin-top:-.05pt;width:55.7pt;height:13.5pt;z-index:251682816" stroked="f" strokeweight="0">
+        <v:shape id="_x0000_s2157" type="#_x0000_t202" style="position:absolute;margin-left:1.65pt;margin-top:-.05pt;width:55.7pt;height:13.5pt;z-index:251682816" stroked="f" strokeweight="0">
           <v:fill opacity="0"/>
           <v:textbox style="mso-next-textbox:#_x0000_s2157" inset="0,0,0,0">
             <w:txbxContent>
@@ -2735,13 +3389,23 @@
                     <w:lang w:eastAsia="zh-CN"/>
                   </w:rPr>
                 </w:pPr>
+                <w:proofErr w:type="spellStart"/>
                 <w:r>
                   <w:rPr>
                     <w:rFonts w:eastAsiaTheme="minorEastAsia"/>
                     <w:sz w:val="22"/>
                     <w:lang w:eastAsia="zh-CN"/>
                   </w:rPr>
-                  <w:t>Консульт.</w:t>
+                  <w:t>Консульт</w:t>
+                </w:r>
+                <w:proofErr w:type="spellEnd"/>
+                <w:r>
+                  <w:rPr>
+                    <w:rFonts w:eastAsiaTheme="minorEastAsia"/>
+                    <w:sz w:val="22"/>
+                    <w:lang w:eastAsia="zh-CN"/>
+                  </w:rPr>
+                  <w:t>.</w:t>
                 </w:r>
               </w:p>
             </w:txbxContent>
@@ -2771,12 +3435,21 @@
                   </w:rPr>
                   <w:t xml:space="preserve"> </w:t>
                 </w:r>
+                <w:proofErr w:type="spellStart"/>
                 <w:r>
                   <w:rPr>
                     <w:iCs/>
                     <w:sz w:val="22"/>
                   </w:rPr>
-                  <w:t>Н.контр.</w:t>
+                  <w:t>Н.контр</w:t>
+                </w:r>
+                <w:proofErr w:type="spellEnd"/>
+                <w:r>
+                  <w:rPr>
+                    <w:iCs/>
+                    <w:sz w:val="22"/>
+                  </w:rPr>
+                  <w:t>.</w:t>
                 </w:r>
               </w:p>
             </w:txbxContent>
@@ -2784,13 +3457,6 @@
         </v:shape>
       </w:pict>
     </w:r>
-    <w:r>
-      <w:rPr>
-        <w:rFonts w:ascii="GOST type B" w:hAnsi="GOST type B"/>
-        <w:i/>
-      </w:rPr>
-      <w:t xml:space="preserve"> Консульт.</w:t>
-    </w:r>
   </w:p>
   <w:p>
     <w:pPr>
@@ -2798,8 +3464,111 @@
       <w:ind w:right="360"/>
       <w:rPr>
         <w:rFonts w:ascii="GOST type B" w:hAnsi="GOST type B"/>
+        <w:lang w:val="en-US"/>
       </w:rPr>
     </w:pPr>
+    <w:r>
+      <w:rPr>
+        <w:noProof/>
+      </w:rPr>
+      <w:pict w14:anchorId="05CE7793">
+        <v:shape id="_x0000_s2085" type="#_x0000_t202" style="position:absolute;margin-left:368.7pt;margin-top:1.4pt;width:142pt;height:28.4pt;z-index:251662336" filled="f" stroked="f">
+          <v:textbox style="mso-next-textbox:#_x0000_s2085" inset="0,0,0,0">
+            <w:txbxContent>
+              <w:p>
+                <w:pPr>
+                  <w:jc w:val="center"/>
+                  <w:rPr>
+                    <w:sz w:val="24"/>
+                    <w:szCs w:val="24"/>
+                  </w:rPr>
+                </w:pPr>
+                <w:r>
+                  <w:rPr>
+                    <w:sz w:val="24"/>
+                    <w:szCs w:val="24"/>
+                  </w:rPr>
+                  <w:t>Г</w:t>
+                </w:r>
+                <w:r>
+                  <w:rPr>
+                    <w:sz w:val="24"/>
+                    <w:szCs w:val="24"/>
+                  </w:rPr>
+                  <w:t xml:space="preserve">родненский </w:t>
+                </w:r>
+                <w:proofErr w:type="spellStart"/>
+                <w:r>
+                  <w:rPr>
+                    <w:sz w:val="24"/>
+                    <w:szCs w:val="24"/>
+                  </w:rPr>
+                  <w:t>ГК</w:t>
+                </w:r>
+                <w:r>
+                  <w:rPr>
+                    <w:sz w:val="24"/>
+                    <w:szCs w:val="24"/>
+                  </w:rPr>
+                  <w:t>ТТиД</w:t>
+                </w:r>
+                <w:proofErr w:type="spellEnd"/>
+              </w:p>
+              <w:p>
+                <w:pPr>
+                  <w:rPr>
+                    <w:szCs w:val="32"/>
+                  </w:rPr>
+                </w:pPr>
+              </w:p>
+              <w:p>
+                <w:pPr>
+                  <w:rPr>
+                    <w:szCs w:val="32"/>
+                  </w:rPr>
+                </w:pPr>
+              </w:p>
+            </w:txbxContent>
+          </v:textbox>
+        </v:shape>
+      </w:pict>
+    </w:r>
+    <w:r>
+      <w:rPr>
+        <w:noProof/>
+      </w:rPr>
+      <w:pict w14:anchorId="020718A4">
+        <v:shape id="_x0000_s2159" type="#_x0000_t202" style="position:absolute;margin-left:-14.7pt;margin-top:16.05pt;width:56.8pt;height:13.5pt;z-index:251684864" stroked="f">
+          <v:fill opacity="0"/>
+          <v:textbox style="mso-next-textbox:#_x0000_s2159" inset="0,0,0,0">
+            <w:txbxContent>
+              <w:p>
+                <w:pPr>
+                  <w:rPr>
+                    <w:iCs/>
+                    <w:sz w:val="22"/>
+                  </w:rPr>
+                </w:pPr>
+                <w:r>
+                  <w:rPr>
+                    <w:iCs/>
+                    <w:sz w:val="22"/>
+                  </w:rPr>
+                  <w:t xml:space="preserve"> Утв</w:t>
+                </w:r>
+                <w:r>
+                  <w:rPr>
+                    <w:iCs/>
+                    <w:sz w:val="22"/>
+                  </w:rPr>
+                  <w:t>ердил.</w:t>
+                </w:r>
+              </w:p>
+            </w:txbxContent>
+          </v:textbox>
+        </v:shape>
+      </w:pict>
+    </w:r>
     <w:r>
       <w:rPr>
         <w:noProof/>
@@ -2892,12 +3661,21 @@
                   </w:rPr>
                   <w:t xml:space="preserve"> </w:t>
                 </w:r>
+                <w:proofErr w:type="spellStart"/>
                 <w:r>
                   <w:rPr>
                     <w:iCs/>
                     <w:sz w:val="22"/>
                   </w:rPr>
-                  <w:t>Разраб.</w:t>
+                  <w:t>Разраб</w:t>
+                </w:r>
+                <w:proofErr w:type="spellEnd"/>
+                <w:r>
+                  <w:rPr>
+                    <w:iCs/>
+                    <w:sz w:val="22"/>
+                  </w:rPr>
+                  <w:t>.</w:t>
                 </w:r>
               </w:p>
             </w:txbxContent>
@@ -2995,6 +3773,7 @@
                     <w:lang w:val="en-US"/>
                   </w:rPr>
                 </w:pPr>
+                <w:proofErr w:type="spellStart"/>
                 <w:r>
                   <w:rPr>
                     <w:iCs/>
@@ -3002,6 +3781,7 @@
                   </w:rPr>
                   <w:t>Изм</w:t>
                 </w:r>
+                <w:proofErr w:type="spellEnd"/>
                 <w:r>
                   <w:rPr>
                     <w:iCs/>
@@ -3233,42 +4013,6 @@
       <w:rPr>
         <w:noProof/>
       </w:rPr>
-      <w:pict w14:anchorId="020718A4">
-        <v:shape id="_x0000_s2159" type="#_x0000_t202" style="position:absolute;margin-left:-14pt;margin-top:16.05pt;width:56.8pt;height:13.5pt;z-index:251684864" stroked="f">
-          <v:fill opacity="0"/>
-          <v:textbox style="mso-next-textbox:#_x0000_s2159" inset="0,0,0,0">
-            <w:txbxContent>
-              <w:p>
-                <w:pPr>
-                  <w:rPr>
-                    <w:iCs/>
-                    <w:sz w:val="22"/>
-                  </w:rPr>
-                </w:pPr>
-                <w:r>
-                  <w:rPr>
-                    <w:iCs/>
-                    <w:sz w:val="22"/>
-                  </w:rPr>
-                  <w:t xml:space="preserve"> Утв</w:t>
-                </w:r>
-                <w:r>
-                  <w:rPr>
-                    <w:iCs/>
-                    <w:sz w:val="22"/>
-                  </w:rPr>
-                  <w:t>ердил.</w:t>
-                </w:r>
-              </w:p>
-            </w:txbxContent>
-          </v:textbox>
-        </v:shape>
-      </w:pict>
-    </w:r>
-    <w:r>
-      <w:rPr>
-        <w:noProof/>
-      </w:rPr>
       <w:pict w14:anchorId="3C67CE05">
         <v:shape id="_x0000_s2099" type="#_x0000_t202" style="position:absolute;margin-left:-14.4pt;margin-top:-26.95pt;width:56.8pt;height:14.2pt;z-index:251672576" filled="f" stroked="f">
           <v:textbox style="mso-next-textbox:#_x0000_s2099" inset="0,0,0,0">
@@ -3388,15 +4132,33 @@
                     <w:sz w:val="32"/>
                     <w:szCs w:val="28"/>
                   </w:rPr>
-                  <w:t>П 5-04-0612-02.41ТП.</w:t>
+                  <w:t>П 5-04-0612-02.41ТП</w:t>
                 </w:r>
+                <w:proofErr w:type="gramStart"/>
                 <w:r>
                   <w:rPr>
                     <w:bCs/>
                     <w:sz w:val="32"/>
                     <w:szCs w:val="28"/>
                   </w:rPr>
-                  <w:t>А-49</w:t>
+                  <w:t>.</w:t>
+                </w:r>
+                <w:r>
+                  <w:rPr>
+                    <w:bCs/>
+                    <w:sz w:val="32"/>
+                    <w:szCs w:val="28"/>
+                  </w:rPr>
+                  <w:t>А</w:t>
+                </w:r>
+                <w:proofErr w:type="gramEnd"/>
+                <w:r>
+                  <w:rPr>
+                    <w:bCs/>
+                    <w:sz w:val="32"/>
+                    <w:szCs w:val="28"/>
+                  </w:rPr>
+                  <w:t>-49</w:t>
                 </w:r>
                 <w:r>
                   <w:rPr>
@@ -3519,63 +4281,6 @@
       <w:rPr>
         <w:noProof/>
       </w:rPr>
-      <w:pict w14:anchorId="05CE7793">
-        <v:shape id="_x0000_s2085" type="#_x0000_t202" style="position:absolute;margin-left:370.1pt;margin-top:1.4pt;width:142pt;height:28.4pt;z-index:251662336" filled="f" stroked="f">
-          <v:textbox style="mso-next-textbox:#_x0000_s2085" inset="0,0,0,0">
-            <w:txbxContent>
-              <w:p>
-                <w:pPr>
-                  <w:jc w:val="center"/>
-                  <w:rPr>
-                    <w:sz w:val="24"/>
-                    <w:szCs w:val="24"/>
-                  </w:rPr>
-                </w:pPr>
-                <w:r>
-                  <w:rPr>
-                    <w:sz w:val="24"/>
-                    <w:szCs w:val="24"/>
-                  </w:rPr>
-                  <w:t>Г</w:t>
-                </w:r>
-                <w:r>
-                  <w:rPr>
-                    <w:sz w:val="24"/>
-                    <w:szCs w:val="24"/>
-                  </w:rPr>
-                  <w:t>родненский ГК</w:t>
-                </w:r>
-                <w:r>
-                  <w:rPr>
-                    <w:sz w:val="24"/>
-                    <w:szCs w:val="24"/>
-                  </w:rPr>
-                  <w:t>ТТиД</w:t>
-                </w:r>
-              </w:p>
-              <w:p>
-                <w:pPr>
-                  <w:rPr>
-                    <w:szCs w:val="32"/>
-                  </w:rPr>
-                </w:pPr>
-              </w:p>
-              <w:p>
-                <w:pPr>
-                  <w:rPr>
-                    <w:szCs w:val="32"/>
-                  </w:rPr>
-                </w:pPr>
-              </w:p>
-            </w:txbxContent>
-          </v:textbox>
-        </v:shape>
-      </w:pict>
-    </w:r>
-    <w:r>
-      <w:rPr>
-        <w:noProof/>
-      </w:rPr>
       <w:pict w14:anchorId="02443B06">
         <v:shape id="_x0000_s2097" type="#_x0000_t202" style="position:absolute;margin-left:142.05pt;margin-top:-54.15pt;width:28.4pt;height:12.6pt;z-index:251670528" filled="f" stroked="f">
           <v:textbox style="mso-next-textbox:#_x0000_s2097" inset="0,0,0,0">
@@ -3790,68 +4495,6 @@
           </v:textbox>
         </v:shape>
       </w:pict>
-    </w:r>
-    <w:r>
-      <w:rPr>
-        <w:rStyle w:val="a6"/>
-      </w:rPr>
-      <w:fldChar w:fldCharType="begin"/>
-    </w:r>
-    <w:r>
-      <w:rPr>
-        <w:rStyle w:val="a6"/>
-      </w:rPr>
-      <w:instrText xml:space="preserve"> NUMPAGES </w:instrText>
-    </w:r>
-    <w:r>
-      <w:rPr>
-        <w:rStyle w:val="a6"/>
-      </w:rPr>
-      <w:fldChar w:fldCharType="separate"/>
-    </w:r>
-    <w:r>
-      <w:rPr>
-        <w:rStyle w:val="a6"/>
-        <w:noProof/>
-      </w:rPr>
-      <w:t>1</w:t>
-    </w:r>
-    <w:r>
-      <w:rPr>
-        <w:rStyle w:val="a6"/>
-      </w:rPr>
-      <w:fldChar w:fldCharType="end"/>
-    </w:r>
-    <w:r>
-      <w:rPr>
-        <w:rStyle w:val="a6"/>
-      </w:rPr>
-      <w:fldChar w:fldCharType="begin"/>
-    </w:r>
-    <w:r>
-      <w:rPr>
-        <w:rStyle w:val="a6"/>
-      </w:rPr>
-      <w:instrText xml:space="preserve"> NUMPAGES </w:instrText>
-    </w:r>
-    <w:r>
-      <w:rPr>
-        <w:rStyle w:val="a6"/>
-      </w:rPr>
-      <w:fldChar w:fldCharType="separate"/>
-    </w:r>
-    <w:r>
-      <w:rPr>
-        <w:rStyle w:val="a6"/>
-        <w:noProof/>
-      </w:rPr>
-      <w:t>1</w:t>
-    </w:r>
-    <w:r>
-      <w:rPr>
-        <w:rStyle w:val="a6"/>
-      </w:rPr>
-      <w:fldChar w:fldCharType="end"/>
     </w:r>
   </w:p>
 </w:ftr>
@@ -3882,16 +4525,6 @@
     <w:pPr>
       <w:pStyle w:val="a3"/>
     </w:pPr>
-    <w:r>
-      <w:rPr>
-        <w:noProof/>
-      </w:rPr>
-      <w:pict w14:anchorId="65879B0E">
-        <v:rect id="_x0000_s2103" style="position:absolute;margin-left:56.1pt;margin-top:16.45pt;width:524.4pt;height:807.85pt;z-index:251625472;mso-position-horizontal-relative:page;mso-position-vertical-relative:page" o:allowincell="f" strokeweight="1.5pt">
-          <w10:wrap anchorx="page" anchory="page"/>
-        </v:rect>
-      </w:pict>
-    </w:r>
   </w:p>
 </w:hdr>
 </file>
@@ -3902,25 +4535,36 @@
     <w:pPr>
       <w:pStyle w:val="a3"/>
     </w:pPr>
+    <w:bookmarkStart w:id="0" w:name="_GoBack"/>
     <w:r>
       <w:rPr>
-        <w:rFonts w:ascii="GOST type B" w:hAnsi="GOST type B"/>
         <w:noProof/>
-      </w:rPr>
-      <w:pict w14:anchorId="470E2865">
-        <v:rect id="_x0000_s2049" style="position:absolute;margin-left:56.7pt;margin-top:16.45pt;width:524.4pt;height:807.85pt;z-index:251643904;mso-position-horizontal-relative:page;mso-position-vertical-relative:page" strokeweight="1.5pt">
-          <v:textbox style="mso-next-textbox:#_x0000_s2049">
-            <w:txbxContent>
-              <w:p>
-                <w:pPr>
-                  <w:rPr>
-                    <w:sz w:val="16"/>
-                    <w:szCs w:val="16"/>
-                  </w:rPr>
-                </w:pPr>
-              </w:p>
-            </w:txbxContent>
-          </v:textbox>
+        <w:lang w:eastAsia="zh-CN"/>
+      </w:rPr>
+      <w:pict w14:anchorId="65879B0E">
+        <v:rect id="_x0000_s2169" style="position:absolute;margin-left:57.05pt;margin-top:16.8pt;width:524.4pt;height:807.85pt;z-index:251623422;mso-position-horizontal-relative:page;mso-position-vertical-relative:page" o:allowincell="f" strokeweight="1.5pt">
+          <w10:wrap anchorx="page" anchory="page"/>
+        </v:rect>
+      </w:pict>
+    </w:r>
+    <w:bookmarkEnd w:id="0"/>
+  </w:p>
+</w:hdr>
+</file>
+
+<file path=word/header3.xml><?xml version="1.0" encoding="utf-8"?>
+<w:hdr xmlns:wpc="http://schemas.microsoft.com/office/word/2010/wordprocessingCanvas" xmlns:mc="http://schemas.openxmlformats.org/markup-compatibility/2006" xmlns:o="urn:schemas-microsoft-com:office:office" xmlns:r="http://schemas.openxmlformats.org/officeDocument/2006/relationships" xmlns:m="http://schemas.openxmlformats.org/officeDocument/2006/math" xmlns:v="urn:schemas-microsoft-com:vml" xmlns:wp14="http://schemas.microsoft.com/office/word/2010/wordprocessingDrawing" xmlns:wp="http://schemas.openxmlformats.org/drawingml/2006/wordprocessingDrawing" xmlns:w10="urn:schemas-microsoft-com:office:word" xmlns:w="http://schemas.openxmlformats.org/wordprocessingml/2006/main" xmlns:w14="http://schemas.microsoft.com/office/word/2010/wordml" xmlns:wpg="http://schemas.microsoft.com/office/word/2010/wordprocessingGroup" xmlns:wpi="http://schemas.microsoft.com/office/word/2010/wordprocessingInk" xmlns:wne="http://schemas.microsoft.com/office/word/2006/wordml" xmlns:wps="http://schemas.microsoft.com/office/word/2010/wordprocessingShape" mc:Ignorable="w14 wp14">
+  <w:p>
+    <w:pPr>
+      <w:pStyle w:val="a3"/>
+    </w:pPr>
+    <w:r>
+      <w:rPr>
+        <w:noProof/>
+        <w:lang w:eastAsia="zh-CN"/>
+      </w:rPr>
+      <w:pict w14:anchorId="65879B0E">
+        <v:rect id="_x0000_s2168" style="position:absolute;margin-left:56.5pt;margin-top:17.5pt;width:524.4pt;height:807.85pt;z-index:251624447;mso-position-horizontal-relative:page;mso-position-vertical-relative:page" o:allowincell="f" strokeweight="1.5pt">
           <w10:wrap anchorx="page" anchory="page"/>
         </v:rect>
       </w:pict>
@@ -7279,7 +7923,7 @@
 </file>
 
 <file path=customXml/itemProps1.xml><?xml version="1.0" encoding="utf-8"?>
-<ds:datastoreItem xmlns:ds="http://schemas.openxmlformats.org/officeDocument/2006/customXml" ds:itemID="{9BA72CE2-A271-48EF-B13A-B235C4EB0746}">
+<ds:datastoreItem xmlns:ds="http://schemas.openxmlformats.org/officeDocument/2006/customXml" ds:itemID="{A829DD73-059B-4D23-9530-E217A738853A}">
   <ds:schemaRefs>
     <ds:schemaRef ds:uri="http://schemas.openxmlformats.org/officeDocument/2006/bibliography"/>
   </ds:schemaRefs>

--- a/3/Авдеева_03.docx
+++ b/3/Авдеева_03.docx
@@ -753,6 +753,7 @@
         <w:rPr>
           <w:sz w:val="28"/>
           <w:szCs w:val="28"/>
+          <w:lang w:val="en-US"/>
         </w:rPr>
       </w:pPr>
       <w:r>
@@ -763,6 +764,7 @@
         </w:rPr>
         <w:t xml:space="preserve">        </w:t>
       </w:r>
+      <w:proofErr w:type="spellStart"/>
       <w:proofErr w:type="gramStart"/>
       <w:r>
         <w:rPr>
@@ -776,10 +778,10 @@
         <w:rPr>
           <w:sz w:val="28"/>
           <w:szCs w:val="28"/>
+          <w:lang w:val="en-US"/>
         </w:rPr>
         <w:t>.</w:t>
       </w:r>
-      <w:proofErr w:type="spellStart"/>
       <w:r>
         <w:rPr>
           <w:sz w:val="28"/>
@@ -793,6 +795,7 @@
         <w:rPr>
           <w:sz w:val="28"/>
           <w:szCs w:val="28"/>
+          <w:lang w:val="en-US"/>
         </w:rPr>
         <w:t>(</w:t>
       </w:r>
@@ -801,8 +804,84 @@
         <w:rPr>
           <w:sz w:val="28"/>
           <w:szCs w:val="28"/>
-        </w:rPr>
-        <w:t xml:space="preserve">"Кол-во эл-в массива: " + </w:t>
+          <w:lang w:val="en-US"/>
+        </w:rPr>
+        <w:t>"</w:t>
+      </w:r>
+      <w:r>
+        <w:rPr>
+          <w:sz w:val="28"/>
+          <w:szCs w:val="28"/>
+        </w:rPr>
+        <w:t>Кол</w:t>
+      </w:r>
+      <w:r>
+        <w:rPr>
+          <w:sz w:val="28"/>
+          <w:szCs w:val="28"/>
+          <w:lang w:val="en-US"/>
+        </w:rPr>
+        <w:t>-</w:t>
+      </w:r>
+      <w:r>
+        <w:rPr>
+          <w:sz w:val="28"/>
+          <w:szCs w:val="28"/>
+        </w:rPr>
+        <w:t>во</w:t>
+      </w:r>
+      <w:r>
+        <w:rPr>
+          <w:sz w:val="28"/>
+          <w:szCs w:val="28"/>
+          <w:lang w:val="en-US"/>
+        </w:rPr>
+        <w:t xml:space="preserve"> </w:t>
+      </w:r>
+      <w:r>
+        <w:rPr>
+          <w:sz w:val="28"/>
+          <w:szCs w:val="28"/>
+        </w:rPr>
+        <w:t>эл</w:t>
+      </w:r>
+      <w:r>
+        <w:rPr>
+          <w:sz w:val="28"/>
+          <w:szCs w:val="28"/>
+          <w:lang w:val="en-US"/>
+        </w:rPr>
+        <w:t>-</w:t>
+      </w:r>
+      <w:r>
+        <w:rPr>
+          <w:sz w:val="28"/>
+          <w:szCs w:val="28"/>
+        </w:rPr>
+        <w:t>в</w:t>
+      </w:r>
+      <w:r>
+        <w:rPr>
+          <w:sz w:val="28"/>
+          <w:szCs w:val="28"/>
+          <w:lang w:val="en-US"/>
+        </w:rPr>
+        <w:t xml:space="preserve"> </w:t>
+      </w:r>
+      <w:r>
+        <w:rPr>
+          <w:sz w:val="28"/>
+          <w:szCs w:val="28"/>
+        </w:rPr>
+        <w:t>массива</w:t>
+      </w:r>
+      <w:r>
+        <w:rPr>
+          <w:sz w:val="28"/>
+          <w:szCs w:val="28"/>
+          <w:lang w:val="en-US"/>
+        </w:rPr>
+        <w:t xml:space="preserve">: " + </w:t>
       </w:r>
       <w:r>
         <w:rPr>
@@ -816,6 +895,7 @@
         <w:rPr>
           <w:sz w:val="28"/>
           <w:szCs w:val="28"/>
+          <w:lang w:val="en-US"/>
         </w:rPr>
         <w:t>);</w:t>
       </w:r>
@@ -837,6 +917,7 @@
         <w:rPr>
           <w:sz w:val="28"/>
           <w:szCs w:val="28"/>
+          <w:lang w:val="en-US"/>
         </w:rPr>
         <w:t xml:space="preserve">    </w:t>
       </w:r>
@@ -908,7 +989,24 @@
           <w:sz w:val="28"/>
           <w:szCs w:val="28"/>
         </w:rPr>
-        <w:t>Таблица 1.1 – Входные и выходные данные</w:t>
+        <w:t xml:space="preserve">Таблица </w:t>
+      </w:r>
+      <w:r>
+        <w:rPr>
+          <w:color w:val="000000"/>
+          <w:sz w:val="28"/>
+          <w:szCs w:val="28"/>
+          <w:lang w:val="en-US"/>
+        </w:rPr>
+        <w:t>2</w:t>
+      </w:r>
+      <w:r>
+        <w:rPr>
+          <w:color w:val="000000"/>
+          <w:sz w:val="28"/>
+          <w:szCs w:val="28"/>
+        </w:rPr>
+        <w:t>.1 – Входные и выходные данные</w:t>
       </w:r>
     </w:p>
     <w:tbl>
@@ -1186,7 +1284,22 @@
           <w:sz w:val="28"/>
           <w:szCs w:val="28"/>
         </w:rPr>
-        <w:t>Рисунок 1.1 – Результат работы программы</w:t>
+        <w:t xml:space="preserve">Рисунок </w:t>
+      </w:r>
+      <w:r>
+        <w:rPr>
+          <w:sz w:val="28"/>
+          <w:szCs w:val="28"/>
+          <w:lang w:val="en-US"/>
+        </w:rPr>
+        <w:t>2</w:t>
+      </w:r>
+      <w:r>
+        <w:rPr>
+          <w:sz w:val="28"/>
+          <w:szCs w:val="28"/>
+        </w:rPr>
+        <w:t>.1 – Результат работы программы</w:t>
       </w:r>
     </w:p>
     <w:p>
@@ -1421,6 +1534,7 @@
           <w:szCs w:val="28"/>
           <w:highlight w:val="white"/>
           <w:shd w:val="pct15" w:color="auto" w:fill="FFFFFF"/>
+          <w:lang w:val="en-US"/>
         </w:rPr>
       </w:pPr>
       <w:r>
@@ -1433,6 +1547,7 @@
         </w:rPr>
         <w:t xml:space="preserve">        </w:t>
       </w:r>
+      <w:proofErr w:type="spellStart"/>
       <w:proofErr w:type="gramStart"/>
       <w:r>
         <w:rPr>
@@ -1452,6 +1567,7 @@
           <w:szCs w:val="28"/>
           <w:highlight w:val="white"/>
           <w:shd w:val="pct15" w:color="auto" w:fill="FFFFFF"/>
+          <w:lang w:val="en-US"/>
         </w:rPr>
         <w:t>.</w:t>
       </w:r>
@@ -1466,13 +1582,15 @@
         </w:rPr>
         <w:t>Write</w:t>
       </w:r>
-      <w:r>
-        <w:rPr>
-          <w:color w:val="000000" w:themeColor="text1"/>
-          <w:sz w:val="28"/>
-          <w:szCs w:val="28"/>
-          <w:highlight w:val="white"/>
-          <w:shd w:val="pct15" w:color="auto" w:fill="FFFFFF"/>
+      <w:proofErr w:type="spellEnd"/>
+      <w:r>
+        <w:rPr>
+          <w:color w:val="000000" w:themeColor="text1"/>
+          <w:sz w:val="28"/>
+          <w:szCs w:val="28"/>
+          <w:highlight w:val="white"/>
+          <w:shd w:val="pct15" w:color="auto" w:fill="FFFFFF"/>
+          <w:lang w:val="en-US"/>
         </w:rPr>
         <w:t>(</w:t>
       </w:r>
@@ -1484,6 +1602,7 @@
           <w:szCs w:val="28"/>
           <w:highlight w:val="white"/>
           <w:shd w:val="pct15" w:color="auto" w:fill="FFFFFF"/>
+          <w:lang w:val="en-US"/>
         </w:rPr>
         <w:t>"</w:t>
       </w:r>
@@ -1504,6 +1623,7 @@
           <w:szCs w:val="28"/>
           <w:highlight w:val="white"/>
           <w:shd w:val="pct15" w:color="auto" w:fill="FFFFFF"/>
+          <w:lang w:val="en-US"/>
         </w:rPr>
         <w:t xml:space="preserve"> </w:t>
       </w:r>
@@ -1524,6 +1644,7 @@
           <w:szCs w:val="28"/>
           <w:highlight w:val="white"/>
           <w:shd w:val="pct15" w:color="auto" w:fill="FFFFFF"/>
+          <w:lang w:val="en-US"/>
         </w:rPr>
         <w:t>: ");</w:t>
       </w:r>
@@ -1551,6 +1672,7 @@
           <w:szCs w:val="28"/>
           <w:highlight w:val="white"/>
           <w:shd w:val="pct15" w:color="auto" w:fill="FFFFFF"/>
+          <w:lang w:val="en-US"/>
         </w:rPr>
         <w:t xml:space="preserve">        </w:t>
       </w:r>
@@ -2189,6 +2311,7 @@
           <w:szCs w:val="28"/>
           <w:highlight w:val="white"/>
           <w:shd w:val="pct15" w:color="auto" w:fill="FFFFFF"/>
+          <w:lang w:val="en-US"/>
         </w:rPr>
       </w:pPr>
       <w:r>
@@ -2209,6 +2332,7 @@
           <w:szCs w:val="28"/>
           <w:highlight w:val="white"/>
           <w:shd w:val="pct15" w:color="auto" w:fill="FFFFFF"/>
+          <w:lang w:val="en-US"/>
         </w:rPr>
         <w:t>{</w:t>
       </w:r>
@@ -2235,6 +2359,7 @@
           <w:szCs w:val="28"/>
           <w:highlight w:val="white"/>
           <w:shd w:val="pct15" w:color="auto" w:fill="FFFFFF"/>
+          <w:lang w:val="en-US"/>
         </w:rPr>
         <w:t xml:space="preserve">            </w:t>
       </w:r>
@@ -2535,7 +2660,23 @@
           <w:sz w:val="28"/>
           <w:szCs w:val="28"/>
         </w:rPr>
-        <w:t>Таблица 1.2 – Входные и выходные данные</w:t>
+        <w:t xml:space="preserve">Таблица </w:t>
+      </w:r>
+      <w:r>
+        <w:rPr>
+          <w:color w:val="000000"/>
+          <w:sz w:val="28"/>
+          <w:szCs w:val="28"/>
+        </w:rPr>
+        <w:t>2</w:t>
+      </w:r>
+      <w:r>
+        <w:rPr>
+          <w:color w:val="000000"/>
+          <w:sz w:val="28"/>
+          <w:szCs w:val="28"/>
+        </w:rPr>
+        <w:t>.2 – Входные и выходные данные</w:t>
       </w:r>
     </w:p>
     <w:tbl>
@@ -2825,7 +2966,24 @@
           <w:sz w:val="28"/>
           <w:szCs w:val="28"/>
         </w:rPr>
-        <w:t>Рисунок 1.2 – Результат работы программы</w:t>
+        <w:t xml:space="preserve">Рисунок </w:t>
+      </w:r>
+      <w:r>
+        <w:rPr>
+          <w:sz w:val="28"/>
+          <w:szCs w:val="28"/>
+          <w:lang w:val="en-US"/>
+        </w:rPr>
+        <w:t>2</w:t>
+      </w:r>
+      <w:bookmarkStart w:id="0" w:name="_GoBack"/>
+      <w:bookmarkEnd w:id="0"/>
+      <w:r>
+        <w:rPr>
+          <w:sz w:val="28"/>
+          <w:szCs w:val="28"/>
+        </w:rPr>
+        <w:t>.2 – Результат работы программы</w:t>
       </w:r>
     </w:p>
     <w:sectPr>
@@ -4535,7 +4693,6 @@
     <w:pPr>
       <w:pStyle w:val="a3"/>
     </w:pPr>
-    <w:bookmarkStart w:id="0" w:name="_GoBack"/>
     <w:r>
       <w:rPr>
         <w:noProof/>
@@ -4547,7 +4704,6 @@
         </v:rect>
       </w:pict>
     </w:r>
-    <w:bookmarkEnd w:id="0"/>
   </w:p>
 </w:hdr>
 </file>
@@ -7923,7 +8079,7 @@
 </file>
 
 <file path=customXml/itemProps1.xml><?xml version="1.0" encoding="utf-8"?>
-<ds:datastoreItem xmlns:ds="http://schemas.openxmlformats.org/officeDocument/2006/customXml" ds:itemID="{A829DD73-059B-4D23-9530-E217A738853A}">
+<ds:datastoreItem xmlns:ds="http://schemas.openxmlformats.org/officeDocument/2006/customXml" ds:itemID="{A2FEF583-BA11-44E5-BAED-9B078B034A7E}">
   <ds:schemaRefs>
     <ds:schemaRef ds:uri="http://schemas.openxmlformats.org/officeDocument/2006/bibliography"/>
   </ds:schemaRefs>

--- a/3/Авдеева_03.docx
+++ b/3/Авдеева_03.docx
@@ -1290,7 +1290,6 @@
         <w:rPr>
           <w:sz w:val="28"/>
           <w:szCs w:val="28"/>
-          <w:lang w:val="en-US"/>
         </w:rPr>
         <w:t>2</w:t>
       </w:r>
@@ -2894,8 +2893,10 @@
       <w:pPr>
         <w:pStyle w:val="aa"/>
         <w:spacing w:before="0" w:beforeAutospacing="0" w:after="0" w:afterAutospacing="0"/>
+        <w:ind w:firstLine="709"/>
         <w:jc w:val="center"/>
       </w:pPr>
+      <w:bookmarkStart w:id="0" w:name="_GoBack"/>
       <w:r>
         <w:rPr>
           <w:noProof/>
@@ -2950,6 +2951,7 @@
           </wp:inline>
         </w:drawing>
       </w:r>
+      <w:bookmarkEnd w:id="0"/>
     </w:p>
     <w:p>
       <w:pPr>
@@ -2976,8 +2978,6 @@
         </w:rPr>
         <w:t>2</w:t>
       </w:r>
-      <w:bookmarkStart w:id="0" w:name="_GoBack"/>
-      <w:bookmarkEnd w:id="0"/>
       <w:r>
         <w:rPr>
           <w:sz w:val="28"/>
@@ -8079,7 +8079,7 @@
 </file>
 
 <file path=customXml/itemProps1.xml><?xml version="1.0" encoding="utf-8"?>
-<ds:datastoreItem xmlns:ds="http://schemas.openxmlformats.org/officeDocument/2006/customXml" ds:itemID="{A2FEF583-BA11-44E5-BAED-9B078B034A7E}">
+<ds:datastoreItem xmlns:ds="http://schemas.openxmlformats.org/officeDocument/2006/customXml" ds:itemID="{3EE2D82A-01E3-4844-B29F-E3F2DC944D8A}">
   <ds:schemaRefs>
     <ds:schemaRef ds:uri="http://schemas.openxmlformats.org/officeDocument/2006/bibliography"/>
   </ds:schemaRefs>
